--- a/00 infoDevice/ESP/ESP8266/SonoffS20/SonoffS20 hack.docx
+++ b/00 infoDevice/ESP/ESP8266/SonoffS20/SonoffS20 hack.docx
@@ -1,78 +1,94 @@
 
 <file path=word/document.xml><?xml version="1.0" encoding="utf-8"?>
-<w:document xmlns:wpc="http://schemas.microsoft.com/office/word/2010/wordprocessingCanvas" xmlns:cx="http://schemas.microsoft.com/office/drawing/2014/chartex" xmlns:cx1="http://schemas.microsoft.com/office/drawing/2015/9/8/chartex" xmlns:cx2="http://schemas.microsoft.com/office/drawing/2015/10/21/chartex" xmlns:cx3="http://schemas.microsoft.com/office/drawing/2016/5/9/chartex" xmlns:cx4="http://schemas.microsoft.com/office/drawing/2016/5/10/chartex" xmlns:cx5="http://schemas.microsoft.com/office/drawing/2016/5/11/chartex" xmlns:cx6="http://schemas.microsoft.com/office/drawing/2016/5/12/chartex" xmlns:cx7="http://schemas.microsoft.com/office/drawing/2016/5/13/chartex" xmlns:cx8="http://schemas.microsoft.com/office/drawing/2016/5/14/chartex" xmlns:mc="http://schemas.openxmlformats.org/markup-compatibility/2006" xmlns:aink="http://schemas.microsoft.com/office/drawing/2016/ink" xmlns:am3d="http://schemas.microsoft.com/office/drawing/2017/model3d" xmlns:o="urn:schemas-microsoft-com:office:office" xmlns:r="http://schemas.openxmlformats.org/officeDocument/2006/relationships" xmlns:m="http://schemas.openxmlformats.org/officeDocument/2006/math" xmlns:v="urn:schemas-microsoft-com:vml" xmlns:wp14="http://schemas.microsoft.com/office/word/2010/wordprocessingDrawing" xmlns:wp="http://schemas.openxmlformats.org/drawingml/2006/wordprocessingDrawing" xmlns:w10="urn:schemas-microsoft-com:office:word" xmlns:w="http://schemas.openxmlformats.org/wordprocessingml/2006/main" xmlns:w14="http://schemas.microsoft.com/office/word/2010/wordml" xmlns:w15="http://schemas.microsoft.com/office/word/2012/wordml" xmlns:w16cid="http://schemas.microsoft.com/office/word/2016/wordml/cid" xmlns:w16se="http://schemas.microsoft.com/office/word/2015/wordml/symex" xmlns:wpg="http://schemas.microsoft.com/office/word/2010/wordprocessingGroup" xmlns:wpi="http://schemas.microsoft.com/office/word/2010/wordprocessingInk" xmlns:wne="http://schemas.microsoft.com/office/word/2006/wordml" xmlns:wps="http://schemas.microsoft.com/office/word/2010/wordprocessingShape" mc:Ignorable="w14 w15 w16se w16cid wp14">
+<w:document xmlns:o="urn:schemas-microsoft-com:office:office" xmlns:r="http://schemas.openxmlformats.org/officeDocument/2006/relationships" xmlns:v="urn:schemas-microsoft-com:vml" xmlns:w="http://schemas.openxmlformats.org/wordprocessingml/2006/main" xmlns:w10="urn:schemas-microsoft-com:office:word" xmlns:wp="http://schemas.openxmlformats.org/drawingml/2006/wordprocessingDrawing" xmlns:wps="http://schemas.microsoft.com/office/word/2010/wordprocessingShape" xmlns:wpg="http://schemas.microsoft.com/office/word/2010/wordprocessingGroup" xmlns:mc="http://schemas.openxmlformats.org/markup-compatibility/2006" xmlns:wp14="http://schemas.microsoft.com/office/word/2010/wordprocessingDrawing" xmlns:w14="http://schemas.microsoft.com/office/word/2010/wordml" mc:Ignorable="w14 wp14">
   <w:body>
     <w:p>
       <w:pPr>
+        <w:pStyle w:val="Normal"/>
+        <w:rPr>
+          <w:b/>
+          <w:b/>
+        </w:rPr>
+      </w:pPr>
+      <w:r>
         <w:rPr>
           <w:b/>
         </w:rPr>
-      </w:pPr>
-      <w:r>
-        <w:rPr>
-          <w:b/>
-        </w:rPr>
-        <w:t xml:space="preserve">Sonoff </w:t>
-      </w:r>
-      <w:r>
-        <w:rPr>
-          <w:b/>
-        </w:rPr>
-        <w:t xml:space="preserve">S20 </w:t>
-      </w:r>
-      <w:r>
-        <w:rPr>
-          <w:b/>
-        </w:rPr>
-        <w:t>hack.</w:t>
-      </w:r>
-    </w:p>
-    <w:p>
-      <w:r>
+        <w:t>Sonoff S20 hack.</w:t>
+      </w:r>
+    </w:p>
+    <w:p>
+      <w:pPr>
+        <w:pStyle w:val="Normal"/>
+        <w:rPr/>
+      </w:pPr>
+      <w:r>
+        <w:rPr/>
         <w:t>Sonoff S20 es un es un interruptor con control remoto por wifi.</w:t>
       </w:r>
     </w:p>
     <w:p>
-      <w:r>
-        <w:t>Es la evolución del S</w:t>
-      </w:r>
-      <w:r>
-        <w:t>onoff Wi-Fi Smart link</w:t>
-      </w:r>
-      <w:r>
-        <w:t>.</w:t>
-      </w:r>
-    </w:p>
-    <w:p>
-      <w:r>
+      <w:pPr>
+        <w:pStyle w:val="Normal"/>
+        <w:rPr/>
+      </w:pPr>
+      <w:r>
+        <w:rPr/>
+        <w:t>Es la evolución del Sonoff Wi-Fi Smart link.</w:t>
+      </w:r>
+    </w:p>
+    <w:p>
+      <w:pPr>
+        <w:pStyle w:val="Normal"/>
+        <w:rPr/>
+      </w:pPr>
+      <w:r>
+        <w:rPr/>
         <w:t>El S20 no necesita montaje adicional. Viene con un enchufe macho y uno hembra.</w:t>
       </w:r>
     </w:p>
     <w:p>
-      <w:r>
+      <w:pPr>
+        <w:pStyle w:val="Normal"/>
+        <w:rPr/>
+      </w:pPr>
+      <w:r>
+        <w:rPr/>
         <w:t>Un pulsador y dos leds. Uno verde y uno azul.</w:t>
       </w:r>
     </w:p>
     <w:p>
-      <w:r>
+      <w:pPr>
+        <w:pStyle w:val="Normal"/>
+        <w:rPr/>
+      </w:pPr>
+      <w:r>
+        <w:rPr/>
         <w:t>En su interior podemos encontrar un pequeño transformador, un relé para controlar la salida de alto voltaje, y un ESP8266 como corazón de la placa.</w:t>
       </w:r>
     </w:p>
     <w:p>
-      <w:r>
+      <w:pPr>
+        <w:pStyle w:val="Normal"/>
+        <w:rPr/>
+      </w:pPr>
+      <w:r>
+        <w:rPr/>
         <w:t>No tendremos en cuenta el software original que contiene. Lo que nos interesa es crear nuestros propios programas de gestión.</w:t>
       </w:r>
     </w:p>
     <w:p>
-      <w:r>
-        <w:rPr>
-          <w:noProof/>
-        </w:rPr>
+      <w:pPr>
+        <w:pStyle w:val="Normal"/>
+        <w:rPr/>
+      </w:pPr>
+      <w:r>
+        <w:rPr/>
         <w:drawing>
-          <wp:inline distT="0" distB="0" distL="0" distR="0" wp14:anchorId="1ABA23A3" wp14:editId="71F5E4BA">
+          <wp:inline distT="0" distB="0" distL="0" distR="0">
             <wp:extent cx="1664970" cy="2422525"/>
             <wp:effectExtent l="0" t="0" r="0" b="0"/>
-            <wp:docPr id="7" name="Imagen 7" descr="https://projetsdiy.fr/wp-content/uploads/2017/05/1-sonoff-s20-prise-connectee-wifi-esp8266-diy-hack.jpg"/>
+            <wp:docPr id="1" name="Imagen 7" descr="https://projetsdiy.fr/wp-content/uploads/2017/05/1-sonoff-s20-prise-connectee-wifi-esp8266-diy-hack.jpg"/>
             <wp:cNvGraphicFramePr>
               <a:graphicFrameLocks xmlns:a="http://schemas.openxmlformats.org/drawingml/2006/main" noChangeAspect="1"/>
             </wp:cNvGraphicFramePr>
@@ -80,20 +96,13 @@
               <a:graphicData uri="http://schemas.openxmlformats.org/drawingml/2006/picture">
                 <pic:pic xmlns:pic="http://schemas.openxmlformats.org/drawingml/2006/picture">
                   <pic:nvPicPr>
-                    <pic:cNvPr id="0" name="Picture 1" descr="https://projetsdiy.fr/wp-content/uploads/2017/05/1-sonoff-s20-prise-connectee-wifi-esp8266-diy-hack.jpg"/>
+                    <pic:cNvPr id="1" name="Imagen 7" descr="https://projetsdiy.fr/wp-content/uploads/2017/05/1-sonoff-s20-prise-connectee-wifi-esp8266-diy-hack.jpg"/>
                     <pic:cNvPicPr>
                       <a:picLocks noChangeAspect="1" noChangeArrowheads="1"/>
                     </pic:cNvPicPr>
                   </pic:nvPicPr>
                   <pic:blipFill>
-                    <a:blip r:embed="rId4">
-                      <a:extLst>
-                        <a:ext uri="{28A0092B-C50C-407E-A947-70E740481C1C}">
-                          <a14:useLocalDpi xmlns:a14="http://schemas.microsoft.com/office/drawing/2010/main" val="0"/>
-                        </a:ext>
-                      </a:extLst>
-                    </a:blip>
-                    <a:srcRect/>
+                    <a:blip r:embed="rId2"/>
                     <a:stretch>
                       <a:fillRect/>
                     </a:stretch>
@@ -106,10 +115,6 @@
                     <a:prstGeom prst="rect">
                       <a:avLst/>
                     </a:prstGeom>
-                    <a:noFill/>
-                    <a:ln>
-                      <a:noFill/>
-                    </a:ln>
                   </pic:spPr>
                 </pic:pic>
               </a:graphicData>
@@ -118,17 +123,16 @@
         </w:drawing>
       </w:r>
       <w:r>
+        <w:rPr/>
         <w:t xml:space="preserve"> </w:t>
       </w:r>
       <w:r>
-        <w:rPr>
-          <w:noProof/>
-        </w:rPr>
+        <w:rPr/>
         <w:drawing>
-          <wp:inline distT="0" distB="0" distL="0" distR="0" wp14:anchorId="01549C79" wp14:editId="26038CD3">
+          <wp:inline distT="0" distB="0" distL="0" distR="0">
             <wp:extent cx="1466850" cy="2402205"/>
             <wp:effectExtent l="0" t="0" r="0" b="0"/>
-            <wp:docPr id="8" name="Imagen 8" descr="https://projetsdiy.fr/wp-content/uploads/2017/05/2-sonoff-s20-prise-connectee-dos-wifi-esp8266-diy-hack.jpg"/>
+            <wp:docPr id="2" name="Imagen 8" descr="https://projetsdiy.fr/wp-content/uploads/2017/05/2-sonoff-s20-prise-connectee-dos-wifi-esp8266-diy-hack.jpg"/>
             <wp:cNvGraphicFramePr>
               <a:graphicFrameLocks xmlns:a="http://schemas.openxmlformats.org/drawingml/2006/main" noChangeAspect="1"/>
             </wp:cNvGraphicFramePr>
@@ -136,20 +140,13 @@
               <a:graphicData uri="http://schemas.openxmlformats.org/drawingml/2006/picture">
                 <pic:pic xmlns:pic="http://schemas.openxmlformats.org/drawingml/2006/picture">
                   <pic:nvPicPr>
-                    <pic:cNvPr id="0" name="Picture 3" descr="https://projetsdiy.fr/wp-content/uploads/2017/05/2-sonoff-s20-prise-connectee-dos-wifi-esp8266-diy-hack.jpg"/>
+                    <pic:cNvPr id="2" name="Imagen 8" descr="https://projetsdiy.fr/wp-content/uploads/2017/05/2-sonoff-s20-prise-connectee-dos-wifi-esp8266-diy-hack.jpg"/>
                     <pic:cNvPicPr>
                       <a:picLocks noChangeAspect="1" noChangeArrowheads="1"/>
                     </pic:cNvPicPr>
                   </pic:nvPicPr>
                   <pic:blipFill>
-                    <a:blip r:embed="rId5">
-                      <a:extLst>
-                        <a:ext uri="{28A0092B-C50C-407E-A947-70E740481C1C}">
-                          <a14:useLocalDpi xmlns:a14="http://schemas.microsoft.com/office/drawing/2010/main" val="0"/>
-                        </a:ext>
-                      </a:extLst>
-                    </a:blip>
-                    <a:srcRect/>
+                    <a:blip r:embed="rId3"/>
                     <a:stretch>
                       <a:fillRect/>
                     </a:stretch>
@@ -162,10 +159,6 @@
                     <a:prstGeom prst="rect">
                       <a:avLst/>
                     </a:prstGeom>
-                    <a:noFill/>
-                    <a:ln>
-                      <a:noFill/>
-                    </a:ln>
                   </pic:spPr>
                 </pic:pic>
               </a:graphicData>
@@ -175,35 +168,57 @@
       </w:r>
     </w:p>
     <w:p>
-      <w:r>
+      <w:pPr>
+        <w:pStyle w:val="Normal"/>
+        <w:rPr/>
+      </w:pPr>
+      <w:r>
+        <w:rPr/>
         <w:t>Lo primero que debemos hacer es quitar la pegatina de garantía que cubre el agujero con el único tornillo exterior del dispositivo.</w:t>
       </w:r>
     </w:p>
     <w:p>
-      <w:r>
+      <w:pPr>
+        <w:pStyle w:val="Normal"/>
+        <w:rPr/>
+      </w:pPr>
+      <w:r>
+        <w:rPr/>
         <w:t>Cuando lo abrimos encontramos todos los componentes.</w:t>
       </w:r>
     </w:p>
     <w:p>
-      <w:r>
+      <w:pPr>
+        <w:pStyle w:val="Normal"/>
+        <w:rPr/>
+      </w:pPr>
+      <w:r>
+        <w:rPr/>
         <w:t>Identificamos el interruptor/pulsador, que tiene dos leds a sus lados, etiquetados como D1 y D3.</w:t>
       </w:r>
     </w:p>
     <w:p>
-      <w:r>
+      <w:pPr>
+        <w:pStyle w:val="Normal"/>
+        <w:rPr/>
+      </w:pPr>
+      <w:r>
+        <w:rPr/>
         <w:t>Al lado del led D1 tenemos 4 agujeros correspondientes a los pines de comunicación y alimentación.</w:t>
       </w:r>
     </w:p>
     <w:p>
-      <w:r>
-        <w:rPr>
-          <w:noProof/>
-        </w:rPr>
+      <w:pPr>
+        <w:pStyle w:val="Normal"/>
+        <w:rPr/>
+      </w:pPr>
+      <w:r>
+        <w:rPr/>
         <w:drawing>
-          <wp:inline distT="0" distB="0" distL="0" distR="0" wp14:anchorId="713E3D56" wp14:editId="7BC40AE8">
+          <wp:inline distT="0" distB="0" distL="0" distR="0">
             <wp:extent cx="2163445" cy="2122170"/>
-            <wp:effectExtent l="0" t="0" r="8255" b="0"/>
-            <wp:docPr id="9" name="Imagen 9" descr="https://projetsdiy.fr/wp-content/uploads/2017/05/3-sonoff-s20-connector-serial-rx-tx.jpg"/>
+            <wp:effectExtent l="0" t="0" r="0" b="0"/>
+            <wp:docPr id="3" name="Imagen 9" descr="https://projetsdiy.fr/wp-content/uploads/2017/05/3-sonoff-s20-connector-serial-rx-tx.jpg"/>
             <wp:cNvGraphicFramePr>
               <a:graphicFrameLocks xmlns:a="http://schemas.openxmlformats.org/drawingml/2006/main" noChangeAspect="1"/>
             </wp:cNvGraphicFramePr>
@@ -211,20 +226,13 @@
               <a:graphicData uri="http://schemas.openxmlformats.org/drawingml/2006/picture">
                 <pic:pic xmlns:pic="http://schemas.openxmlformats.org/drawingml/2006/picture">
                   <pic:nvPicPr>
-                    <pic:cNvPr id="0" name="Picture 5" descr="https://projetsdiy.fr/wp-content/uploads/2017/05/3-sonoff-s20-connector-serial-rx-tx.jpg"/>
+                    <pic:cNvPr id="3" name="Imagen 9" descr="https://projetsdiy.fr/wp-content/uploads/2017/05/3-sonoff-s20-connector-serial-rx-tx.jpg"/>
                     <pic:cNvPicPr>
                       <a:picLocks noChangeAspect="1" noChangeArrowheads="1"/>
                     </pic:cNvPicPr>
                   </pic:nvPicPr>
                   <pic:blipFill>
-                    <a:blip r:embed="rId6">
-                      <a:extLst>
-                        <a:ext uri="{28A0092B-C50C-407E-A947-70E740481C1C}">
-                          <a14:useLocalDpi xmlns:a14="http://schemas.microsoft.com/office/drawing/2010/main" val="0"/>
-                        </a:ext>
-                      </a:extLst>
-                    </a:blip>
-                    <a:srcRect/>
+                    <a:blip r:embed="rId4"/>
                     <a:stretch>
                       <a:fillRect/>
                     </a:stretch>
@@ -237,10 +245,6 @@
                     <a:prstGeom prst="rect">
                       <a:avLst/>
                     </a:prstGeom>
-                    <a:noFill/>
-                    <a:ln>
-                      <a:noFill/>
-                    </a:ln>
                   </pic:spPr>
                 </pic:pic>
               </a:graphicData>
@@ -249,17 +253,16 @@
         </w:drawing>
       </w:r>
       <w:r>
+        <w:rPr/>
         <w:t xml:space="preserve"> </w:t>
       </w:r>
       <w:r>
-        <w:rPr>
-          <w:noProof/>
-        </w:rPr>
+        <w:rPr/>
         <w:drawing>
-          <wp:inline distT="0" distB="0" distL="0" distR="0" wp14:anchorId="2AE355DA" wp14:editId="6E615180">
+          <wp:inline distT="0" distB="0" distL="0" distR="0">
             <wp:extent cx="2545080" cy="1903730"/>
-            <wp:effectExtent l="0" t="0" r="7620" b="1270"/>
-            <wp:docPr id="10" name="Imagen 10" descr="https://projetsdiy.fr/wp-content/uploads/2017/05/4-sonoff-s20-connector-serial-port-rx-tx-hearder.jpg"/>
+            <wp:effectExtent l="0" t="0" r="0" b="0"/>
+            <wp:docPr id="4" name="Imagen 10" descr="https://projetsdiy.fr/wp-content/uploads/2017/05/4-sonoff-s20-connector-serial-port-rx-tx-hearder.jpg"/>
             <wp:cNvGraphicFramePr>
               <a:graphicFrameLocks xmlns:a="http://schemas.openxmlformats.org/drawingml/2006/main" noChangeAspect="1"/>
             </wp:cNvGraphicFramePr>
@@ -267,20 +270,13 @@
               <a:graphicData uri="http://schemas.openxmlformats.org/drawingml/2006/picture">
                 <pic:pic xmlns:pic="http://schemas.openxmlformats.org/drawingml/2006/picture">
                   <pic:nvPicPr>
-                    <pic:cNvPr id="0" name="Picture 7" descr="https://projetsdiy.fr/wp-content/uploads/2017/05/4-sonoff-s20-connector-serial-port-rx-tx-hearder.jpg"/>
+                    <pic:cNvPr id="4" name="Imagen 10" descr="https://projetsdiy.fr/wp-content/uploads/2017/05/4-sonoff-s20-connector-serial-port-rx-tx-hearder.jpg"/>
                     <pic:cNvPicPr>
                       <a:picLocks noChangeAspect="1" noChangeArrowheads="1"/>
                     </pic:cNvPicPr>
                   </pic:nvPicPr>
                   <pic:blipFill>
-                    <a:blip r:embed="rId7">
-                      <a:extLst>
-                        <a:ext uri="{28A0092B-C50C-407E-A947-70E740481C1C}">
-                          <a14:useLocalDpi xmlns:a14="http://schemas.microsoft.com/office/drawing/2010/main" val="0"/>
-                        </a:ext>
-                      </a:extLst>
-                    </a:blip>
-                    <a:srcRect/>
+                    <a:blip r:embed="rId5"/>
                     <a:stretch>
                       <a:fillRect/>
                     </a:stretch>
@@ -293,10 +289,6 @@
                     <a:prstGeom prst="rect">
                       <a:avLst/>
                     </a:prstGeom>
-                    <a:noFill/>
-                    <a:ln>
-                      <a:noFill/>
-                    </a:ln>
                   </pic:spPr>
                 </pic:pic>
               </a:graphicData>
@@ -306,62 +298,120 @@
       </w:r>
     </w:p>
     <w:p>
-      <w:r>
-        <w:lastRenderedPageBreak/>
-        <w:t>Comenzando desde el extremos del enchufe, los pines corresponden a: VCC,Rx,Tx y GND (que está al lado del led).</w:t>
-      </w:r>
-    </w:p>
-    <w:p/>
-    <w:p>
-      <w:r>
+      <w:pPr>
+        <w:pStyle w:val="Normal"/>
+        <w:rPr/>
+      </w:pPr>
+      <w:r>
+        <w:rPr/>
+        <w:t>Comenzando desde el extremo</w:t>
+      </w:r>
+      <w:r>
+        <w:rPr/>
+        <w:t xml:space="preserve"> del enchufe, los pines corresponden a: VCC,Rx,Tx y GND (que está al lado del led).</w:t>
+      </w:r>
+    </w:p>
+    <w:p>
+      <w:pPr>
+        <w:pStyle w:val="Normal"/>
+        <w:rPr/>
+      </w:pPr>
+      <w:r>
+        <w:rPr/>
+      </w:r>
+    </w:p>
+    <w:p>
+      <w:pPr>
+        <w:pStyle w:val="Normal"/>
+        <w:rPr/>
+      </w:pPr>
+      <w:r>
+        <w:rPr/>
         <w:t>En estos pines se conecta el FTDI.</w:t>
       </w:r>
     </w:p>
     <w:p>
-      <w:r>
+      <w:pPr>
+        <w:pStyle w:val="Normal"/>
+        <w:rPr/>
+      </w:pPr>
+      <w:r>
+        <w:rPr/>
         <w:t>Recordar que admite un máximo de 3.3V. El FTDI debe estar regulado a esta tensión!.</w:t>
       </w:r>
     </w:p>
     <w:p>
-      <w:r>
+      <w:pPr>
+        <w:pStyle w:val="Normal"/>
+        <w:rPr/>
+      </w:pPr>
+      <w:r>
+        <w:rPr/>
         <w:t>En el FTDI los pines VCC y GND se conectan entre sí, y los pines Rx y Tx se conectan cruzados.</w:t>
       </w:r>
     </w:p>
-    <w:p/>
-    <w:p>
+    <w:p>
+      <w:pPr>
+        <w:pStyle w:val="Normal"/>
+        <w:rPr/>
+      </w:pPr>
+      <w:r>
+        <w:rPr/>
+      </w:r>
+    </w:p>
+    <w:p>
+      <w:pPr>
+        <w:pStyle w:val="Normal"/>
+        <w:rPr/>
+      </w:pPr>
       <w:bookmarkStart w:id="0" w:name="_GoBack"/>
       <w:bookmarkEnd w:id="0"/>
       <w:r>
+        <w:rPr/>
         <w:t>Recordar también que para ponerlo en modo recepción, debe ser iniciado manteniendo el botón pulsado.</w:t>
       </w:r>
     </w:p>
-    <w:p/>
-    <w:p>
-      <w:pPr>
+    <w:p>
+      <w:pPr>
+        <w:pStyle w:val="Normal"/>
+        <w:rPr/>
+      </w:pPr>
+      <w:r>
+        <w:rPr/>
+      </w:r>
+    </w:p>
+    <w:p>
+      <w:pPr>
+        <w:pStyle w:val="Normal"/>
+        <w:spacing w:before="0" w:after="160"/>
         <w:rPr>
           <w:u w:val="single"/>
         </w:rPr>
       </w:pPr>
       <w:r>
+        <w:rPr/>
         <w:t>https://diyprojects.io/hack-connected-sonoff-s20-plug-esp-easy-rules/</w:t>
       </w:r>
     </w:p>
     <w:sectPr>
+      <w:type w:val="nextPage"/>
       <w:pgSz w:w="11906" w:h="16838"/>
-      <w:pgMar w:top="1417" w:right="1701" w:bottom="1417" w:left="1701" w:header="708" w:footer="708" w:gutter="0"/>
-      <w:cols w:space="708"/>
-      <w:docGrid w:linePitch="360"/>
+      <w:pgMar w:left="1701" w:right="1701" w:header="0" w:top="1417" w:footer="0" w:bottom="1417" w:gutter="0"/>
+      <w:pgNumType w:fmt="decimal"/>
+      <w:formProt w:val="false"/>
+      <w:textDirection w:val="lrTb"/>
+      <w:docGrid w:type="default" w:linePitch="360" w:charSpace="4096"/>
     </w:sectPr>
   </w:body>
 </w:document>
 </file>
 
 <file path=word/styles.xml><?xml version="1.0" encoding="utf-8"?>
-<w:styles xmlns:mc="http://schemas.openxmlformats.org/markup-compatibility/2006" xmlns:r="http://schemas.openxmlformats.org/officeDocument/2006/relationships" xmlns:w="http://schemas.openxmlformats.org/wordprocessingml/2006/main" xmlns:w14="http://schemas.microsoft.com/office/word/2010/wordml" xmlns:w15="http://schemas.microsoft.com/office/word/2012/wordml" xmlns:w16cid="http://schemas.microsoft.com/office/word/2016/wordml/cid" xmlns:w16se="http://schemas.microsoft.com/office/word/2015/wordml/symex" mc:Ignorable="w14 w15 w16se w16cid">
+<w:styles xmlns:w="http://schemas.openxmlformats.org/wordprocessingml/2006/main" xmlns:w14="http://schemas.microsoft.com/office/word/2010/wordml" xmlns:mc="http://schemas.openxmlformats.org/markup-compatibility/2006" mc:Ignorable="w14">
   <w:docDefaults>
     <w:rPrDefault>
       <w:rPr>
-        <w:rFonts w:asciiTheme="minorHAnsi" w:eastAsiaTheme="minorHAnsi" w:hAnsiTheme="minorHAnsi" w:cstheme="minorBidi"/>
+        <w:rFonts w:ascii="Calibri" w:hAnsi="Calibri" w:eastAsia="Calibri" w:cs="" w:asciiTheme="minorHAnsi" w:cstheme="minorBidi" w:eastAsiaTheme="minorHAnsi" w:hAnsiTheme="minorHAnsi"/>
         <w:sz w:val="22"/>
         <w:szCs w:val="22"/>
         <w:lang w:val="es-ES" w:eastAsia="en-US" w:bidi="ar-SA"/>
@@ -369,21 +419,21 @@
     </w:rPrDefault>
     <w:pPrDefault>
       <w:pPr>
-        <w:spacing w:after="160" w:line="259" w:lineRule="auto"/>
+        <w:suppressAutoHyphens w:val="true"/>
       </w:pPr>
     </w:pPrDefault>
   </w:docDefaults>
   <w:latentStyles w:defLockedState="0" w:defUIPriority="99" w:defSemiHidden="0" w:defUnhideWhenUsed="0" w:defQFormat="0" w:count="377">
     <w:lsdException w:name="Normal" w:uiPriority="0" w:qFormat="1"/>
     <w:lsdException w:name="heading 1" w:uiPriority="9" w:qFormat="1"/>
-    <w:lsdException w:name="heading 2" w:semiHidden="1" w:uiPriority="9" w:unhideWhenUsed="1" w:qFormat="1"/>
-    <w:lsdException w:name="heading 3" w:semiHidden="1" w:uiPriority="9" w:unhideWhenUsed="1" w:qFormat="1"/>
-    <w:lsdException w:name="heading 4" w:semiHidden="1" w:uiPriority="9" w:unhideWhenUsed="1" w:qFormat="1"/>
-    <w:lsdException w:name="heading 5" w:semiHidden="1" w:uiPriority="9" w:unhideWhenUsed="1" w:qFormat="1"/>
-    <w:lsdException w:name="heading 6" w:semiHidden="1" w:uiPriority="9" w:unhideWhenUsed="1" w:qFormat="1"/>
-    <w:lsdException w:name="heading 7" w:semiHidden="1" w:uiPriority="9" w:unhideWhenUsed="1" w:qFormat="1"/>
-    <w:lsdException w:name="heading 8" w:semiHidden="1" w:uiPriority="9" w:unhideWhenUsed="1" w:qFormat="1"/>
-    <w:lsdException w:name="heading 9" w:semiHidden="1" w:uiPriority="9" w:unhideWhenUsed="1" w:qFormat="1"/>
+    <w:lsdException w:name="heading 2" w:uiPriority="9" w:semiHidden="1" w:unhideWhenUsed="1" w:qFormat="1"/>
+    <w:lsdException w:name="heading 3" w:uiPriority="9" w:semiHidden="1" w:unhideWhenUsed="1" w:qFormat="1"/>
+    <w:lsdException w:name="heading 4" w:uiPriority="9" w:semiHidden="1" w:unhideWhenUsed="1" w:qFormat="1"/>
+    <w:lsdException w:name="heading 5" w:uiPriority="9" w:semiHidden="1" w:unhideWhenUsed="1" w:qFormat="1"/>
+    <w:lsdException w:name="heading 6" w:uiPriority="9" w:semiHidden="1" w:unhideWhenUsed="1" w:qFormat="1"/>
+    <w:lsdException w:name="heading 7" w:uiPriority="9" w:semiHidden="1" w:unhideWhenUsed="1" w:qFormat="1"/>
+    <w:lsdException w:name="heading 8" w:uiPriority="9" w:semiHidden="1" w:unhideWhenUsed="1" w:qFormat="1"/>
+    <w:lsdException w:name="heading 9" w:uiPriority="9" w:semiHidden="1" w:unhideWhenUsed="1" w:qFormat="1"/>
     <w:lsdException w:name="index 1" w:semiHidden="1" w:unhideWhenUsed="1"/>
     <w:lsdException w:name="index 2" w:semiHidden="1" w:unhideWhenUsed="1"/>
     <w:lsdException w:name="index 3" w:semiHidden="1" w:unhideWhenUsed="1"/>
@@ -393,22 +443,22 @@
     <w:lsdException w:name="index 7" w:semiHidden="1" w:unhideWhenUsed="1"/>
     <w:lsdException w:name="index 8" w:semiHidden="1" w:unhideWhenUsed="1"/>
     <w:lsdException w:name="index 9" w:semiHidden="1" w:unhideWhenUsed="1"/>
-    <w:lsdException w:name="toc 1" w:semiHidden="1" w:uiPriority="39" w:unhideWhenUsed="1"/>
-    <w:lsdException w:name="toc 2" w:semiHidden="1" w:uiPriority="39" w:unhideWhenUsed="1"/>
-    <w:lsdException w:name="toc 3" w:semiHidden="1" w:uiPriority="39" w:unhideWhenUsed="1"/>
-    <w:lsdException w:name="toc 4" w:semiHidden="1" w:uiPriority="39" w:unhideWhenUsed="1"/>
-    <w:lsdException w:name="toc 5" w:semiHidden="1" w:uiPriority="39" w:unhideWhenUsed="1"/>
-    <w:lsdException w:name="toc 6" w:semiHidden="1" w:uiPriority="39" w:unhideWhenUsed="1"/>
-    <w:lsdException w:name="toc 7" w:semiHidden="1" w:uiPriority="39" w:unhideWhenUsed="1"/>
-    <w:lsdException w:name="toc 8" w:semiHidden="1" w:uiPriority="39" w:unhideWhenUsed="1"/>
-    <w:lsdException w:name="toc 9" w:semiHidden="1" w:uiPriority="39" w:unhideWhenUsed="1"/>
+    <w:lsdException w:name="toc 1" w:uiPriority="39" w:semiHidden="1" w:unhideWhenUsed="1"/>
+    <w:lsdException w:name="toc 2" w:uiPriority="39" w:semiHidden="1" w:unhideWhenUsed="1"/>
+    <w:lsdException w:name="toc 3" w:uiPriority="39" w:semiHidden="1" w:unhideWhenUsed="1"/>
+    <w:lsdException w:name="toc 4" w:uiPriority="39" w:semiHidden="1" w:unhideWhenUsed="1"/>
+    <w:lsdException w:name="toc 5" w:uiPriority="39" w:semiHidden="1" w:unhideWhenUsed="1"/>
+    <w:lsdException w:name="toc 6" w:uiPriority="39" w:semiHidden="1" w:unhideWhenUsed="1"/>
+    <w:lsdException w:name="toc 7" w:uiPriority="39" w:semiHidden="1" w:unhideWhenUsed="1"/>
+    <w:lsdException w:name="toc 8" w:uiPriority="39" w:semiHidden="1" w:unhideWhenUsed="1"/>
+    <w:lsdException w:name="toc 9" w:uiPriority="39" w:semiHidden="1" w:unhideWhenUsed="1"/>
     <w:lsdException w:name="Normal Indent" w:semiHidden="1" w:unhideWhenUsed="1"/>
     <w:lsdException w:name="footnote text" w:semiHidden="1" w:unhideWhenUsed="1"/>
     <w:lsdException w:name="annotation text" w:semiHidden="1" w:unhideWhenUsed="1"/>
     <w:lsdException w:name="header" w:semiHidden="1" w:unhideWhenUsed="1"/>
     <w:lsdException w:name="footer" w:semiHidden="1" w:unhideWhenUsed="1"/>
     <w:lsdException w:name="index heading" w:semiHidden="1" w:unhideWhenUsed="1"/>
-    <w:lsdException w:name="caption" w:semiHidden="1" w:uiPriority="35" w:unhideWhenUsed="1" w:qFormat="1"/>
+    <w:lsdException w:name="caption" w:uiPriority="35" w:semiHidden="1" w:unhideWhenUsed="1" w:qFormat="1"/>
     <w:lsdException w:name="table of figures" w:semiHidden="1" w:unhideWhenUsed="1"/>
     <w:lsdException w:name="envelope address" w:semiHidden="1" w:unhideWhenUsed="1"/>
     <w:lsdException w:name="envelope return" w:semiHidden="1" w:unhideWhenUsed="1"/>
@@ -439,7 +489,7 @@
     <w:lsdException w:name="Title" w:uiPriority="10" w:qFormat="1"/>
     <w:lsdException w:name="Closing" w:semiHidden="1" w:unhideWhenUsed="1"/>
     <w:lsdException w:name="Signature" w:semiHidden="1" w:unhideWhenUsed="1"/>
-    <w:lsdException w:name="Default Paragraph Font" w:semiHidden="1" w:uiPriority="1" w:unhideWhenUsed="1"/>
+    <w:lsdException w:name="Default Paragraph Font" w:uiPriority="1" w:semiHidden="1" w:unhideWhenUsed="1"/>
     <w:lsdException w:name="Body Text" w:semiHidden="1" w:unhideWhenUsed="1"/>
     <w:lsdException w:name="Body Text Indent" w:semiHidden="1" w:unhideWhenUsed="1"/>
     <w:lsdException w:name="List Continue" w:semiHidden="1" w:unhideWhenUsed="1"/>
@@ -639,8 +689,8 @@
     <w:lsdException w:name="Subtle Reference" w:uiPriority="31" w:qFormat="1"/>
     <w:lsdException w:name="Intense Reference" w:uiPriority="32" w:qFormat="1"/>
     <w:lsdException w:name="Book Title" w:uiPriority="33" w:qFormat="1"/>
-    <w:lsdException w:name="Bibliography" w:semiHidden="1" w:uiPriority="37" w:unhideWhenUsed="1"/>
-    <w:lsdException w:name="TOC Heading" w:semiHidden="1" w:uiPriority="39" w:unhideWhenUsed="1" w:qFormat="1"/>
+    <w:lsdException w:name="Bibliography" w:uiPriority="37" w:semiHidden="1" w:unhideWhenUsed="1"/>
+    <w:lsdException w:name="TOC Heading" w:uiPriority="39" w:semiHidden="1" w:unhideWhenUsed="1" w:qFormat="1"/>
     <w:lsdException w:name="Plain Table 1" w:uiPriority="41"/>
     <w:lsdException w:name="Plain Table 2" w:uiPriority="42"/>
     <w:lsdException w:name="Plain Table 3" w:uiPriority="43"/>
@@ -752,15 +802,96 @@
     <w:lsdException w:name="Smart Link" w:semiHidden="1" w:unhideWhenUsed="1"/>
     <w:lsdException w:name="Smart Link Error" w:semiHidden="1" w:unhideWhenUsed="1"/>
   </w:latentStyles>
-  <w:style w:type="paragraph" w:default="1" w:styleId="Normal">
+  <w:style w:type="paragraph" w:styleId="Normal" w:default="1">
     <w:name w:val="Normal"/>
     <w:qFormat/>
+    <w:pPr>
+      <w:widowControl/>
+      <w:bidi w:val="0"/>
+      <w:spacing w:lineRule="auto" w:line="259" w:before="0" w:after="160"/>
+      <w:jc w:val="left"/>
+    </w:pPr>
+    <w:rPr>
+      <w:rFonts w:ascii="Calibri" w:hAnsi="Calibri" w:eastAsia="Calibri" w:cs="" w:asciiTheme="minorHAnsi" w:cstheme="minorBidi" w:eastAsiaTheme="minorHAnsi" w:hAnsiTheme="minorHAnsi"/>
+      <w:color w:val="auto"/>
+      <w:kern w:val="0"/>
+      <w:sz w:val="22"/>
+      <w:szCs w:val="22"/>
+      <w:lang w:val="es-ES" w:eastAsia="en-US" w:bidi="ar-SA"/>
+    </w:rPr>
   </w:style>
-  <w:style w:type="character" w:default="1" w:styleId="Fuentedeprrafopredeter">
+  <w:style w:type="character" w:styleId="DefaultParagraphFont" w:default="1">
     <w:name w:val="Default Paragraph Font"/>
     <w:uiPriority w:val="1"/>
     <w:semiHidden/>
     <w:unhideWhenUsed/>
+    <w:qFormat/>
+    <w:rPr/>
+  </w:style>
+  <w:style w:type="paragraph" w:styleId="Ttulo">
+    <w:name w:val="Título"/>
+    <w:basedOn w:val="Normal"/>
+    <w:next w:val="Cuerpodetexto"/>
+    <w:qFormat/>
+    <w:pPr>
+      <w:keepNext w:val="true"/>
+      <w:spacing w:before="240" w:after="120"/>
+    </w:pPr>
+    <w:rPr>
+      <w:rFonts w:ascii="Liberation Sans" w:hAnsi="Liberation Sans" w:eastAsia="Noto Sans CJK SC" w:cs="Lohit Devanagari"/>
+      <w:sz w:val="28"/>
+      <w:szCs w:val="28"/>
+    </w:rPr>
+  </w:style>
+  <w:style w:type="paragraph" w:styleId="Cuerpodetexto">
+    <w:name w:val="Body Text"/>
+    <w:basedOn w:val="Normal"/>
+    <w:pPr>
+      <w:spacing w:lineRule="auto" w:line="276" w:before="0" w:after="140"/>
+    </w:pPr>
+    <w:rPr/>
+  </w:style>
+  <w:style w:type="paragraph" w:styleId="Lista">
+    <w:name w:val="List"/>
+    <w:basedOn w:val="Cuerpodetexto"/>
+    <w:pPr/>
+    <w:rPr>
+      <w:rFonts w:cs="Lohit Devanagari"/>
+    </w:rPr>
+  </w:style>
+  <w:style w:type="paragraph" w:styleId="Leyenda">
+    <w:name w:val="Caption"/>
+    <w:basedOn w:val="Normal"/>
+    <w:qFormat/>
+    <w:pPr>
+      <w:suppressLineNumbers/>
+      <w:spacing w:before="120" w:after="120"/>
+    </w:pPr>
+    <w:rPr>
+      <w:rFonts w:cs="Lohit Devanagari"/>
+      <w:i/>
+      <w:iCs/>
+      <w:sz w:val="24"/>
+      <w:szCs w:val="24"/>
+    </w:rPr>
+  </w:style>
+  <w:style w:type="paragraph" w:styleId="Ndice">
+    <w:name w:val="Índice"/>
+    <w:basedOn w:val="Normal"/>
+    <w:qFormat/>
+    <w:pPr>
+      <w:suppressLineNumbers/>
+    </w:pPr>
+    <w:rPr>
+      <w:rFonts w:cs="Lohit Devanagari"/>
+    </w:rPr>
+  </w:style>
+  <w:style w:type="numbering" w:styleId="NoList" w:default="1">
+    <w:name w:val="No List"/>
+    <w:uiPriority w:val="99"/>
+    <w:semiHidden/>
+    <w:unhideWhenUsed/>
+    <w:qFormat/>
   </w:style>
   <w:style w:type="table" w:default="1" w:styleId="Tablanormal">
     <w:name w:val="Normal Table"/>
@@ -777,28 +908,22 @@
       </w:tblCellMar>
     </w:tblPr>
   </w:style>
-  <w:style w:type="numbering" w:default="1" w:styleId="Sinlista">
-    <w:name w:val="No List"/>
-    <w:uiPriority w:val="99"/>
-    <w:semiHidden/>
-    <w:unhideWhenUsed/>
-  </w:style>
   <w:style w:type="table" w:styleId="Tablaconcuadrcula">
     <w:name w:val="Table Grid"/>
     <w:basedOn w:val="Tablanormal"/>
     <w:uiPriority w:val="39"/>
-    <w:rsid w:val="006568C0"/>
+    <w:rsid w:val="006568c0"/>
     <w:pPr>
       <w:spacing w:after="0" w:line="240" w:lineRule="auto"/>
     </w:pPr>
     <w:tblPr>
       <w:tblBorders>
-        <w:top w:val="single" w:sz="4" w:space="0" w:color="auto"/>
-        <w:left w:val="single" w:sz="4" w:space="0" w:color="auto"/>
-        <w:bottom w:val="single" w:sz="4" w:space="0" w:color="auto"/>
-        <w:right w:val="single" w:sz="4" w:space="0" w:color="auto"/>
-        <w:insideH w:val="single" w:sz="4" w:space="0" w:color="auto"/>
-        <w:insideV w:val="single" w:sz="4" w:space="0" w:color="auto"/>
+        <w:top w:val="single" w:color="auto" w:sz="4" w:space="0"/>
+        <w:left w:val="single" w:color="auto" w:sz="4" w:space="0"/>
+        <w:bottom w:val="single" w:color="auto" w:sz="4" w:space="0"/>
+        <w:right w:val="single" w:color="auto" w:sz="4" w:space="0"/>
+        <w:insideH w:val="single" w:color="auto" w:sz="4" w:space="0"/>
+        <w:insideV w:val="single" w:color="auto" w:sz="4" w:space="0"/>
       </w:tblBorders>
     </w:tblPr>
   </w:style>
